--- a/AutomatingTheBoringStuffWithPythonContent/RevisitOn08_05_2021/WordDoc/sample3.docx
+++ b/AutomatingTheBoringStuffWithPythonContent/RevisitOn08_05_2021/WordDoc/sample3.docx
@@ -8,8 +8,14 @@
         <w:jc w:val="center"/>
       </w:pPr>
       <w:r>
-        <w:t>The North Eastern institute</w:t>
+        <w:t>The Gamers Club, Newyork</w:t>
         <w:br/>
+        <w:br/>
+      </w:r>
+    </w:p>
+    <w:p>
+      <w:r>
+        <w:t>_______________________________________________________________________________________________________</w:t>
       </w:r>
     </w:p>
     <w:p>
@@ -48,8 +54,14 @@
         <w:jc w:val="center"/>
       </w:pPr>
       <w:r>
-        <w:t>The North Eastern institute</w:t>
+        <w:t>The Gamers Club, Newyork</w:t>
         <w:br/>
+        <w:br/>
+      </w:r>
+    </w:p>
+    <w:p>
+      <w:r>
+        <w:t>_______________________________________________________________________________________________________</w:t>
       </w:r>
     </w:p>
     <w:p>
